--- a/Escopo do Sistema.docx
+++ b/Escopo do Sistema.docx
@@ -130,7 +130,15 @@
           <w:sz w:val="28"/>
           <w:szCs w:val="28"/>
         </w:rPr>
-        <w:t>O cliente fará um pedido online e em seguida o sistema exibira no ambiente do administrador um aviso contendo um pedido em aberto, o funcionario separá o pedido dará saída no mesmo do sistema e agendará</w:t>
+        <w:t>O cliente fará um pedido online e em seguida o sistema exibira no ambiente do administrador um aviso contendo um</w:t>
+      </w:r>
+      <w:r>
+        <w:rPr>
+          <w:rFonts w:ascii="Arial" w:hAnsi="Arial" w:cs="Arial"/>
+          <w:sz w:val="28"/>
+          <w:szCs w:val="28"/>
+        </w:rPr>
+        <w:t xml:space="preserve"> pedido em aberto, onde será dada </w:t>
       </w:r>
       <w:bookmarkStart w:id="0" w:name="_GoBack"/>
       <w:bookmarkEnd w:id="0"/>
@@ -140,7 +148,15 @@
           <w:sz w:val="28"/>
           <w:szCs w:val="28"/>
         </w:rPr>
-        <w:t xml:space="preserve"> entraga. </w:t>
+        <w:t xml:space="preserve">  </w:t>
+      </w:r>
+      <w:r>
+        <w:rPr>
+          <w:rFonts w:ascii="Arial" w:hAnsi="Arial" w:cs="Arial"/>
+          <w:sz w:val="28"/>
+          <w:szCs w:val="28"/>
+        </w:rPr>
+        <w:t xml:space="preserve">saída no mesmo do sistema e agendará entraga. </w:t>
       </w:r>
     </w:p>
     <w:p>
